--- a/Software Museum/Description.docx
+++ b/Software Museum/Description.docx
@@ -5,6 +5,7 @@
     <w:p>
       <w:pPr>
         <w:rPr>
+          <w:rFonts w:ascii="Times New Roman" w:hAnsi="Times New Roman"/>
           <w:b/>
           <w:bCs/>
           <w:sz w:val="32"/>
@@ -13,6 +14,7 @@
       </w:pPr>
       <w:r>
         <w:rPr>
+          <w:rFonts w:ascii="Times New Roman" w:hAnsi="Times New Roman"/>
           <w:b/>
           <w:bCs/>
           <w:sz w:val="32"/>

--- a/Software Museum/Description.docx
+++ b/Software Museum/Description.docx
@@ -31,7 +31,13 @@
     <w:p/>
     <w:p>
       <w:r>
-        <w:t>Il museo è aperto dal martedì alla domenica, 6 giorni su 7 escluso il lunedì, dalle 10 di mattina alle 7 di pomeriggio.</w:t>
+        <w:t xml:space="preserve">Il museo è aperto </w:t>
+      </w:r>
+      <w:r>
+        <w:t xml:space="preserve">tutti i giorni della settimana </w:t>
+      </w:r>
+      <w:r>
+        <w:t>escluso il lunedì, dalle 10 di mattina alle 7 di pomeriggio.</w:t>
       </w:r>
     </w:p>
     <w:p>
@@ -51,7 +57,308 @@
     </w:p>
     <w:p>
       <w:r>
-        <w:t>La durata del tour può variare a seconda della scelta del cliente, da un’ora, un’ora e mezza o due ore.</w:t>
+        <w:t>La durata del tour</w:t>
+      </w:r>
+      <w:r>
+        <w:t xml:space="preserve"> della mostra </w:t>
+      </w:r>
+      <w:r>
+        <w:t>è di</w:t>
+      </w:r>
+      <w:r>
+        <w:t xml:space="preserve"> due ore</w:t>
+      </w:r>
+      <w:r>
+        <w:t>.</w:t>
+      </w:r>
+    </w:p>
+    <w:p>
+      <w:r>
+        <w:t xml:space="preserve">L’accesso al museo è totalmente gratuito mentre il </w:t>
+      </w:r>
+      <w:r>
+        <w:t xml:space="preserve">costo del </w:t>
+      </w:r>
+      <w:r>
+        <w:t>biglietto</w:t>
+      </w:r>
+      <w:r>
+        <w:t xml:space="preserve"> per la mostra</w:t>
+      </w:r>
+      <w:r>
+        <w:t xml:space="preserve"> può variare a seconda di età, impiego o abbonamenti.</w:t>
+      </w:r>
+      <w:r>
+        <w:t xml:space="preserve"> </w:t>
+      </w:r>
+    </w:p>
+    <w:p>
+      <w:r>
+        <w:t>Le possibilità sono:</w:t>
+      </w:r>
+    </w:p>
+    <w:tbl>
+      <w:tblPr>
+        <w:tblStyle w:val="Tabellasemplice4"/>
+        <w:tblW w:w="0" w:type="auto"/>
+        <w:tblLook w:val="04A0" w:firstRow="1" w:lastRow="0" w:firstColumn="1" w:lastColumn="0" w:noHBand="0" w:noVBand="1"/>
+      </w:tblPr>
+      <w:tblGrid>
+        <w:gridCol w:w="1543"/>
+        <w:gridCol w:w="1276"/>
+      </w:tblGrid>
+      <w:tr>
+        <w:trPr>
+          <w:cnfStyle w:val="100000000000" w:firstRow="1" w:lastRow="0" w:firstColumn="0" w:lastColumn="0" w:oddVBand="0" w:evenVBand="0" w:oddHBand="0" w:evenHBand="0" w:firstRowFirstColumn="0" w:firstRowLastColumn="0" w:lastRowFirstColumn="0" w:lastRowLastColumn="0"/>
+        </w:trPr>
+        <w:tc>
+          <w:tcPr>
+            <w:cnfStyle w:val="001000000000" w:firstRow="0" w:lastRow="0" w:firstColumn="1" w:lastColumn="0" w:oddVBand="0" w:evenVBand="0" w:oddHBand="0" w:evenHBand="0" w:firstRowFirstColumn="0" w:firstRowLastColumn="0" w:lastRowFirstColumn="0" w:lastRowLastColumn="0"/>
+            <w:tcW w:w="1543" w:type="dxa"/>
+          </w:tcPr>
+          <w:p>
+            <w:pPr>
+              <w:pStyle w:val="Paragrafoelenco"/>
+              <w:ind w:left="0"/>
+              <w:jc w:val="center"/>
+            </w:pPr>
+            <w:r>
+              <w:t>OFFERTE</w:t>
+            </w:r>
+          </w:p>
+        </w:tc>
+        <w:tc>
+          <w:tcPr>
+            <w:tcW w:w="1276" w:type="dxa"/>
+          </w:tcPr>
+          <w:p>
+            <w:pPr>
+              <w:jc w:val="center"/>
+              <w:cnfStyle w:val="100000000000" w:firstRow="1" w:lastRow="0" w:firstColumn="0" w:lastColumn="0" w:oddVBand="0" w:evenVBand="0" w:oddHBand="0" w:evenHBand="0" w:firstRowFirstColumn="0" w:firstRowLastColumn="0" w:lastRowFirstColumn="0" w:lastRowLastColumn="0"/>
+            </w:pPr>
+            <w:r>
+              <w:t>PREZZO</w:t>
+            </w:r>
+            <w:r>
+              <w:t xml:space="preserve"> </w:t>
+            </w:r>
+            <w:r>
+              <w:t>(</w:t>
+            </w:r>
+            <w:r>
+              <w:rPr>
+                <w:rFonts w:asciiTheme="minorHAnsi" w:hAnsiTheme="minorHAnsi" w:cstheme="minorHAnsi"/>
+                <w:i/>
+                <w:iCs/>
+                <w:color w:val="202122"/>
+                <w:sz w:val="21"/>
+                <w:szCs w:val="21"/>
+                <w:shd w:val="clear" w:color="auto" w:fill="FFFFFF"/>
+              </w:rPr>
+              <w:t>€</w:t>
+            </w:r>
+            <w:r>
+              <w:rPr>
+                <w:rFonts w:asciiTheme="minorHAnsi" w:hAnsiTheme="minorHAnsi" w:cstheme="minorHAnsi"/>
+              </w:rPr>
+              <w:t>)</w:t>
+            </w:r>
+          </w:p>
+        </w:tc>
+      </w:tr>
+      <w:tr>
+        <w:trPr>
+          <w:cnfStyle w:val="000000100000" w:firstRow="0" w:lastRow="0" w:firstColumn="0" w:lastColumn="0" w:oddVBand="0" w:evenVBand="0" w:oddHBand="1" w:evenHBand="0" w:firstRowFirstColumn="0" w:firstRowLastColumn="0" w:lastRowFirstColumn="0" w:lastRowLastColumn="0"/>
+        </w:trPr>
+        <w:tc>
+          <w:tcPr>
+            <w:cnfStyle w:val="001000000000" w:firstRow="0" w:lastRow="0" w:firstColumn="1" w:lastColumn="0" w:oddVBand="0" w:evenVBand="0" w:oddHBand="0" w:evenHBand="0" w:firstRowFirstColumn="0" w:firstRowLastColumn="0" w:lastRowFirstColumn="0" w:lastRowLastColumn="0"/>
+            <w:tcW w:w="1543" w:type="dxa"/>
+          </w:tcPr>
+          <w:p>
+            <w:pPr>
+              <w:pStyle w:val="Paragrafoelenco"/>
+              <w:ind w:left="0"/>
+              <w:jc w:val="center"/>
+            </w:pPr>
+            <w:r>
+              <w:t>Intero</w:t>
+            </w:r>
+          </w:p>
+        </w:tc>
+        <w:tc>
+          <w:tcPr>
+            <w:tcW w:w="1276" w:type="dxa"/>
+          </w:tcPr>
+          <w:p>
+            <w:pPr>
+              <w:jc w:val="center"/>
+              <w:cnfStyle w:val="000000100000" w:firstRow="0" w:lastRow="0" w:firstColumn="0" w:lastColumn="0" w:oddVBand="0" w:evenVBand="0" w:oddHBand="1" w:evenHBand="0" w:firstRowFirstColumn="0" w:firstRowLastColumn="0" w:lastRowFirstColumn="0" w:lastRowLastColumn="0"/>
+            </w:pPr>
+            <w:r>
+              <w:t>8</w:t>
+            </w:r>
+          </w:p>
+        </w:tc>
+      </w:tr>
+      <w:tr>
+        <w:tc>
+          <w:tcPr>
+            <w:cnfStyle w:val="001000000000" w:firstRow="0" w:lastRow="0" w:firstColumn="1" w:lastColumn="0" w:oddVBand="0" w:evenVBand="0" w:oddHBand="0" w:evenHBand="0" w:firstRowFirstColumn="0" w:firstRowLastColumn="0" w:lastRowFirstColumn="0" w:lastRowLastColumn="0"/>
+            <w:tcW w:w="1543" w:type="dxa"/>
+          </w:tcPr>
+          <w:p>
+            <w:pPr>
+              <w:pStyle w:val="Paragrafoelenco"/>
+              <w:ind w:left="0"/>
+              <w:jc w:val="center"/>
+            </w:pPr>
+            <w:r>
+              <w:t>Ridotto</w:t>
+            </w:r>
+          </w:p>
+        </w:tc>
+        <w:tc>
+          <w:tcPr>
+            <w:tcW w:w="1276" w:type="dxa"/>
+          </w:tcPr>
+          <w:p>
+            <w:pPr>
+              <w:pStyle w:val="Paragrafoelenco"/>
+              <w:ind w:left="0"/>
+              <w:jc w:val="center"/>
+              <w:cnfStyle w:val="000000000000" w:firstRow="0" w:lastRow="0" w:firstColumn="0" w:lastColumn="0" w:oddVBand="0" w:evenVBand="0" w:oddHBand="0" w:evenHBand="0" w:firstRowFirstColumn="0" w:firstRowLastColumn="0" w:lastRowFirstColumn="0" w:lastRowLastColumn="0"/>
+            </w:pPr>
+            <w:r>
+              <w:t>5</w:t>
+            </w:r>
+          </w:p>
+        </w:tc>
+      </w:tr>
+      <w:tr>
+        <w:trPr>
+          <w:cnfStyle w:val="000000100000" w:firstRow="0" w:lastRow="0" w:firstColumn="0" w:lastColumn="0" w:oddVBand="0" w:evenVBand="0" w:oddHBand="1" w:evenHBand="0" w:firstRowFirstColumn="0" w:firstRowLastColumn="0" w:lastRowFirstColumn="0" w:lastRowLastColumn="0"/>
+        </w:trPr>
+        <w:tc>
+          <w:tcPr>
+            <w:cnfStyle w:val="001000000000" w:firstRow="0" w:lastRow="0" w:firstColumn="1" w:lastColumn="0" w:oddVBand="0" w:evenVBand="0" w:oddHBand="0" w:evenHBand="0" w:firstRowFirstColumn="0" w:firstRowLastColumn="0" w:lastRowFirstColumn="0" w:lastRowLastColumn="0"/>
+            <w:tcW w:w="1543" w:type="dxa"/>
+          </w:tcPr>
+          <w:p>
+            <w:pPr>
+              <w:pStyle w:val="Paragrafoelenco"/>
+              <w:ind w:left="0"/>
+              <w:jc w:val="center"/>
+            </w:pPr>
+            <w:r>
+              <w:t>Super-ridotto</w:t>
+            </w:r>
+          </w:p>
+        </w:tc>
+        <w:tc>
+          <w:tcPr>
+            <w:tcW w:w="1276" w:type="dxa"/>
+          </w:tcPr>
+          <w:p>
+            <w:pPr>
+              <w:pStyle w:val="Paragrafoelenco"/>
+              <w:ind w:left="0"/>
+              <w:jc w:val="center"/>
+              <w:cnfStyle w:val="000000100000" w:firstRow="0" w:lastRow="0" w:firstColumn="0" w:lastColumn="0" w:oddVBand="0" w:evenVBand="0" w:oddHBand="1" w:evenHBand="0" w:firstRowFirstColumn="0" w:firstRowLastColumn="0" w:lastRowFirstColumn="0" w:lastRowLastColumn="0"/>
+            </w:pPr>
+            <w:r>
+              <w:t>3</w:t>
+            </w:r>
+          </w:p>
+        </w:tc>
+      </w:tr>
+    </w:tbl>
+    <w:p/>
+    <w:p>
+      <w:r>
+        <w:t xml:space="preserve">È possibile prenotare il proprio biglietto o farlo all’ingresso. </w:t>
+      </w:r>
+      <w:r>
+        <w:t xml:space="preserve"> Nel caso venisse prenotato </w:t>
+      </w:r>
+      <w:r>
+        <w:t>sarà possibile stampare il biglietto sia dal portale</w:t>
+      </w:r>
+      <w:r>
+        <w:t>,</w:t>
+      </w:r>
+      <w:r>
+        <w:t xml:space="preserve"> sia </w:t>
+      </w:r>
+      <w:r>
+        <w:t>al momento dell’ingresso.</w:t>
+      </w:r>
+    </w:p>
+    <w:p>
+      <w:r>
+        <w:t xml:space="preserve">La prenotazione può essere effettuata tramite portale dedicato (con la maggiorazione </w:t>
+      </w:r>
+      <w:r>
+        <w:rPr>
+          <w:rFonts w:cs="Calibri"/>
+        </w:rPr>
+        <w:t>di 1</w:t>
+      </w:r>
+      <w:r>
+        <w:rPr>
+          <w:rFonts w:cs="Calibri"/>
+          <w:sz w:val="21"/>
+          <w:szCs w:val="21"/>
+          <w:shd w:val="clear" w:color="auto" w:fill="FFFFFF"/>
+        </w:rPr>
+        <w:t xml:space="preserve">€). Questa può essere disdetta, ma il rimborso sarà parziale (50%). </w:t>
+      </w:r>
+    </w:p>
+    <w:p>
+      <w:r>
+        <w:t>Sono esenti dal pagamento persone al di sotto dei cinque anni, docenti di ogni scuola di ordine e grado, abbonati e possessori di certificato di invalidità o handicap (legge 104/92).</w:t>
+      </w:r>
+    </w:p>
+    <w:p>
+      <w:r>
+        <w:t>La visita può avvenire sia singolarmente, sia di gruppo (nulla cambia per i biglietti).</w:t>
+      </w:r>
+    </w:p>
+    <w:p>
+      <w:r>
+        <w:rPr>
+          <w:rFonts w:cs="Calibri"/>
+          <w:sz w:val="21"/>
+          <w:szCs w:val="21"/>
+          <w:shd w:val="clear" w:color="auto" w:fill="FFFFFF"/>
+        </w:rPr>
+        <w:t>Sarà possibile anche prenotare una guida</w:t>
+      </w:r>
+      <w:r>
+        <w:t xml:space="preserve"> per un minimo di 5 persone,</w:t>
+      </w:r>
+      <w:r>
+        <w:rPr>
+          <w:rFonts w:cs="Calibri"/>
+          <w:sz w:val="21"/>
+          <w:szCs w:val="21"/>
+          <w:shd w:val="clear" w:color="auto" w:fill="FFFFFF"/>
+        </w:rPr>
+        <w:t xml:space="preserve"> </w:t>
+      </w:r>
+      <w:r>
+        <w:t>al prezzo aggiuntivo di €50</w:t>
+      </w:r>
+      <w:r>
+        <w:t xml:space="preserve"> per ora</w:t>
+      </w:r>
+      <w:r>
+        <w:t xml:space="preserve">. </w:t>
+      </w:r>
+    </w:p>
+    <w:p>
+      <w:r>
+        <w:t>La guida sarà disponibile per l’intera durata del tour.</w:t>
       </w:r>
     </w:p>
     <w:p>
@@ -60,62 +367,86 @@
       </w:r>
     </w:p>
     <w:p>
-      <w:r>
-        <w:t xml:space="preserve">L’accesso al museo è totalmente gratuito mentre il biglietto per la mostra varia a seconda di età, impiego o abbonamenti. </w:t>
-      </w:r>
-    </w:p>
-    <w:p>
-      <w:r>
-        <w:t>Il costo intero è di 8 euro e può arrivare a 3 euro con il super ridotto, passando per il ridotto a 6 euro.</w:t>
-      </w:r>
-    </w:p>
-    <w:p>
-      <w:r>
-        <w:t xml:space="preserve">È possibile prenotare il proprio biglietto o farlo all’ingresso. </w:t>
-      </w:r>
-    </w:p>
-    <w:p>
-      <w:r>
-        <w:t xml:space="preserve">La prenotazione può essere effettuata tramite portale dedicato (con la maggiorazione </w:t>
-      </w:r>
-      <w:r>
-        <w:rPr>
-          <w:rFonts w:cs="Calibri"/>
-        </w:rPr>
-        <w:t>di 1</w:t>
-      </w:r>
-      <w:r>
-        <w:rPr>
-          <w:rFonts w:cs="Calibri"/>
-          <w:sz w:val="21"/>
-          <w:szCs w:val="21"/>
-          <w:shd w:val="clear" w:color="auto" w:fill="FFFFFF"/>
-        </w:rPr>
-        <w:t xml:space="preserve">€). Questa può essere disdetta, ma il rimborso sarà parziale (50%). </w:t>
-      </w:r>
-    </w:p>
-    <w:p>
-      <w:r>
-        <w:t xml:space="preserve"> Sono esenti dal pagamento persone al di sotto dei cinque anni, docenti di ogni scuola di ordine e grado, abbonati e possessori di certificato di invalidità o handicap (legge 104/92).</w:t>
-      </w:r>
-    </w:p>
-    <w:p>
-      <w:r>
-        <w:t>La visita può avvenire sia singolarmente, sia di gruppo (nulla cambia per i biglietti).</w:t>
-      </w:r>
-    </w:p>
-    <w:p>
-      <w:r>
-        <w:rPr>
-          <w:rFonts w:cs="Calibri"/>
-          <w:sz w:val="21"/>
-          <w:szCs w:val="21"/>
-          <w:shd w:val="clear" w:color="auto" w:fill="FFFFFF"/>
-        </w:rPr>
-        <w:t>Sarà possibile anche prenotare una guida</w:t>
-      </w:r>
-      <w:r>
-        <w:t xml:space="preserve"> per un minimo di 5 persone,</w:t>
+      <w:pPr>
+        <w:rPr>
+          <w:rFonts w:cs="Calibri"/>
+          <w:sz w:val="21"/>
+          <w:szCs w:val="21"/>
+          <w:shd w:val="clear" w:color="auto" w:fill="FFFFFF"/>
+        </w:rPr>
+      </w:pPr>
+      <w:r>
+        <w:rPr>
+          <w:rFonts w:cs="Calibri"/>
+          <w:sz w:val="21"/>
+          <w:szCs w:val="21"/>
+          <w:shd w:val="clear" w:color="auto" w:fill="FFFFFF"/>
+        </w:rPr>
+        <w:t xml:space="preserve">Per potersi abbonare o prenotare un biglietto è obbligatorio registrare i propri dati utente (nome, cognome, data e luogo di nascita, sesso, nazionalità, numero di telefono(opzionale), e-mail). </w:t>
+      </w:r>
+    </w:p>
+    <w:p>
+      <w:pPr>
+        <w:rPr>
+          <w:rFonts w:cs="Calibri"/>
+          <w:sz w:val="21"/>
+          <w:szCs w:val="21"/>
+          <w:shd w:val="clear" w:color="auto" w:fill="FFFFFF"/>
+        </w:rPr>
+      </w:pPr>
+      <w:r>
+        <w:rPr>
+          <w:rFonts w:cs="Calibri"/>
+          <w:sz w:val="21"/>
+          <w:szCs w:val="21"/>
+          <w:shd w:val="clear" w:color="auto" w:fill="FFFFFF"/>
+        </w:rPr>
+        <w:t>Il sistema provvederà a creare un account con una password</w:t>
+      </w:r>
+      <w:r>
+        <w:rPr>
+          <w:rFonts w:cs="Calibri"/>
+          <w:sz w:val="21"/>
+          <w:szCs w:val="21"/>
+          <w:shd w:val="clear" w:color="auto" w:fill="FFFFFF"/>
+        </w:rPr>
+        <w:t xml:space="preserve"> generata casualmente</w:t>
+      </w:r>
+      <w:r>
+        <w:rPr>
+          <w:rFonts w:cs="Calibri"/>
+          <w:sz w:val="21"/>
+          <w:szCs w:val="21"/>
+          <w:shd w:val="clear" w:color="auto" w:fill="FFFFFF"/>
+        </w:rPr>
+        <w:t xml:space="preserve">, comunicata tramite </w:t>
+      </w:r>
+      <w:r>
+        <w:rPr>
+          <w:rFonts w:cs="Calibri"/>
+          <w:sz w:val="21"/>
+          <w:szCs w:val="21"/>
+          <w:shd w:val="clear" w:color="auto" w:fill="FFFFFF"/>
+        </w:rPr>
+        <w:t>l’e-</w:t>
+      </w:r>
+      <w:r>
+        <w:rPr>
+          <w:rFonts w:cs="Calibri"/>
+          <w:sz w:val="21"/>
+          <w:szCs w:val="21"/>
+          <w:shd w:val="clear" w:color="auto" w:fill="FFFFFF"/>
+        </w:rPr>
+        <w:t>mail inserita</w:t>
+      </w:r>
+      <w:r>
+        <w:rPr>
+          <w:rFonts w:cs="Calibri"/>
+          <w:sz w:val="21"/>
+          <w:szCs w:val="21"/>
+          <w:shd w:val="clear" w:color="auto" w:fill="FFFFFF"/>
+        </w:rPr>
+        <w:t>.</w:t>
       </w:r>
       <w:r>
         <w:rPr>
@@ -127,70 +458,40 @@
         <w:t xml:space="preserve"> </w:t>
       </w:r>
       <w:r>
-        <w:t xml:space="preserve">al prezzo aggiuntivo di €50. </w:t>
-      </w:r>
-    </w:p>
-    <w:p>
-      <w:r>
-        <w:t>La guida sarà disponibile per l’intera durata del tour.</w:t>
-      </w:r>
-    </w:p>
-    <w:p>
-      <w:pPr>
-        <w:rPr>
-          <w:rFonts w:cs="Calibri"/>
-          <w:sz w:val="21"/>
-          <w:szCs w:val="21"/>
-          <w:shd w:val="clear" w:color="auto" w:fill="FFFFFF"/>
-        </w:rPr>
-      </w:pPr>
-      <w:r>
-        <w:rPr>
-          <w:rFonts w:cs="Calibri"/>
-          <w:sz w:val="21"/>
-          <w:szCs w:val="21"/>
-          <w:shd w:val="clear" w:color="auto" w:fill="FFFFFF"/>
-        </w:rPr>
-        <w:t xml:space="preserve">Per potersi abbonare o prenotare un biglietto è obbligatorio registrare i propri dati utente (nome, cognome, data e luogo di nascita, sesso, nazionalità, numero di telefono(opzionale), e-mail). </w:t>
-      </w:r>
-    </w:p>
-    <w:p>
-      <w:pPr>
-        <w:rPr>
-          <w:rFonts w:cs="Calibri"/>
-          <w:sz w:val="21"/>
-          <w:szCs w:val="21"/>
-          <w:shd w:val="clear" w:color="auto" w:fill="FFFFFF"/>
-        </w:rPr>
-      </w:pPr>
-      <w:r>
-        <w:rPr>
-          <w:rFonts w:cs="Calibri"/>
-          <w:sz w:val="21"/>
-          <w:szCs w:val="21"/>
-          <w:shd w:val="clear" w:color="auto" w:fill="FFFFFF"/>
-        </w:rPr>
-        <w:t xml:space="preserve">Il sistema provvederà a creare un account con una password temporanea, comunicata tramite </w:t>
-      </w:r>
-      <w:proofErr w:type="gramStart"/>
-      <w:r>
-        <w:rPr>
-          <w:rFonts w:cs="Calibri"/>
-          <w:sz w:val="21"/>
-          <w:szCs w:val="21"/>
-          <w:shd w:val="clear" w:color="auto" w:fill="FFFFFF"/>
-        </w:rPr>
-        <w:t>l’email</w:t>
-      </w:r>
-      <w:proofErr w:type="gramEnd"/>
-      <w:r>
-        <w:rPr>
-          <w:rFonts w:cs="Calibri"/>
-          <w:sz w:val="21"/>
-          <w:szCs w:val="21"/>
-          <w:shd w:val="clear" w:color="auto" w:fill="FFFFFF"/>
-        </w:rPr>
-        <w:t xml:space="preserve"> di inserita.</w:t>
+        <w:rPr>
+          <w:rFonts w:cs="Calibri"/>
+          <w:sz w:val="21"/>
+          <w:szCs w:val="21"/>
+          <w:shd w:val="clear" w:color="auto" w:fill="FFFFFF"/>
+        </w:rPr>
+        <w:t>Inoltre,</w:t>
+      </w:r>
+      <w:r>
+        <w:rPr>
+          <w:rFonts w:cs="Calibri"/>
+          <w:sz w:val="21"/>
+          <w:szCs w:val="21"/>
+          <w:shd w:val="clear" w:color="auto" w:fill="FFFFFF"/>
+        </w:rPr>
+        <w:t xml:space="preserve"> ogni account dovrà avere un</w:t>
+      </w:r>
+      <w:r>
+        <w:rPr>
+          <w:rFonts w:cs="Calibri"/>
+          <w:sz w:val="21"/>
+          <w:szCs w:val="21"/>
+          <w:shd w:val="clear" w:color="auto" w:fill="FFFFFF"/>
+        </w:rPr>
+        <w:t xml:space="preserve"> </w:t>
+      </w:r>
+      <w:r>
+        <w:rPr>
+          <w:rFonts w:cs="Calibri"/>
+          <w:sz w:val="21"/>
+          <w:szCs w:val="21"/>
+          <w:shd w:val="clear" w:color="auto" w:fill="FFFFFF"/>
+        </w:rPr>
+        <w:t>Id univoco.</w:t>
       </w:r>
     </w:p>
     <w:p>
@@ -212,10 +513,6 @@
         <w:t>Nel caso invece il biglietto venisse acquistato al momento sarà necessario solamente comunicare nome, cognome, data di nascita, sesso e nazionalità.</w:t>
       </w:r>
     </w:p>
-    <w:p/>
-    <w:p/>
-    <w:p/>
-    <w:p/>
     <w:p/>
     <w:p/>
     <w:p/>
@@ -304,10 +601,10 @@
                     <pic:cNvPicPr/>
                   </pic:nvPicPr>
                   <pic:blipFill>
-                    <a:blip r:embed="rId5">
+                    <a:blip r:embed="rId6">
                       <a:extLst>
                         <a:ext uri="{96DAC541-7B7A-43D3-8B79-37D633B846F1}">
-                          <asvg:svgBlip xmlns:asvg="http://schemas.microsoft.com/office/drawing/2016/SVG/main" r:embed="rId6"/>
+                          <asvg:svgBlip xmlns:asvg="http://schemas.microsoft.com/office/drawing/2016/SVG/main" r:embed="rId7"/>
                         </a:ext>
                       </a:extLst>
                     </a:blip>
@@ -426,10 +723,10 @@
                     <pic:cNvPicPr/>
                   </pic:nvPicPr>
                   <pic:blipFill>
-                    <a:blip r:embed="rId7">
+                    <a:blip r:embed="rId8">
                       <a:extLst>
                         <a:ext uri="{96DAC541-7B7A-43D3-8B79-37D633B846F1}">
-                          <asvg:svgBlip xmlns:asvg="http://schemas.microsoft.com/office/drawing/2016/SVG/main" r:embed="rId8"/>
+                          <asvg:svgBlip xmlns:asvg="http://schemas.microsoft.com/office/drawing/2016/SVG/main" r:embed="rId9"/>
                         </a:ext>
                       </a:extLst>
                     </a:blip>
@@ -519,7 +816,7 @@
           <w:szCs w:val="21"/>
           <w:shd w:val="clear" w:color="auto" w:fill="FFFFFF"/>
         </w:rPr>
-        <w:t>Organizza mostre e ricerca opere che dovranno essere esposte. Queste possono essere prese in prestito, affittate o comprate da enti esterni. Il primo caso non necessita di pagamento. Affitto e acquisto richiedono un pagamento da parte del museo verso chi fornisce l’opera. Risulta anche possibile che un’opera venga donata. Solamente le opere acquistate dal museo e quelle donate (quindi in proprio possesso) possono essere vendute.</w:t>
+        <w:t>Organizza mostre e ricerca opere che dovranno essere esposte. Queste possono essere prese in prestito, affittate o comprate da enti esterni. Il primo caso non necessita di pagamento. Affitto e acquisto richiedono un pagamento da parte del museo verso chi fornisce l’opera. Risulta anche possibile che un’opera venga donata. Solamente le opere acquistate dal museo (quindi in proprio possesso) possono essere vendute.</w:t>
       </w:r>
     </w:p>
     <w:p>
@@ -588,10 +885,10 @@
                     <pic:cNvPicPr/>
                   </pic:nvPicPr>
                   <pic:blipFill>
-                    <a:blip r:embed="rId9">
+                    <a:blip r:embed="rId10">
                       <a:extLst>
                         <a:ext uri="{96DAC541-7B7A-43D3-8B79-37D633B846F1}">
-                          <asvg:svgBlip xmlns:asvg="http://schemas.microsoft.com/office/drawing/2016/SVG/main" r:embed="rId10"/>
+                          <asvg:svgBlip xmlns:asvg="http://schemas.microsoft.com/office/drawing/2016/SVG/main" r:embed="rId11"/>
                         </a:ext>
                       </a:extLst>
                     </a:blip>
@@ -660,7 +957,37 @@
           <w:szCs w:val="21"/>
           <w:shd w:val="clear" w:color="auto" w:fill="FFFFFF"/>
         </w:rPr>
-        <w:t>Se l’acquisto del biglietto dovesse avvenire sul momento gli operatori avranno la possibilità di stampare il biglietto.</w:t>
+        <w:t xml:space="preserve">Se l’acquisto del biglietto dovesse avvenire sul momento </w:t>
+      </w:r>
+      <w:r>
+        <w:rPr>
+          <w:rFonts w:cs="Calibri"/>
+          <w:color w:val="202122"/>
+          <w:sz w:val="21"/>
+          <w:szCs w:val="21"/>
+          <w:shd w:val="clear" w:color="auto" w:fill="FFFFFF"/>
+        </w:rPr>
+        <w:t>o fosse stato solo prenotato</w:t>
+      </w:r>
+      <w:r>
+        <w:rPr>
+          <w:rFonts w:cs="Calibri"/>
+          <w:color w:val="202122"/>
+          <w:sz w:val="21"/>
+          <w:szCs w:val="21"/>
+          <w:shd w:val="clear" w:color="auto" w:fill="FFFFFF"/>
+        </w:rPr>
+        <w:t xml:space="preserve">, </w:t>
+      </w:r>
+      <w:r>
+        <w:rPr>
+          <w:rFonts w:cs="Calibri"/>
+          <w:color w:val="202122"/>
+          <w:sz w:val="21"/>
+          <w:szCs w:val="21"/>
+          <w:shd w:val="clear" w:color="auto" w:fill="FFFFFF"/>
+        </w:rPr>
+        <w:t>gli operatori avranno la possibilità di stampare il biglietto.</w:t>
       </w:r>
       <w:r>
         <w:t xml:space="preserve"> </w:t>
@@ -722,10 +1049,10 @@
                     <pic:cNvPicPr/>
                   </pic:nvPicPr>
                   <pic:blipFill>
-                    <a:blip r:embed="rId11">
+                    <a:blip r:embed="rId12">
                       <a:extLst>
                         <a:ext uri="{96DAC541-7B7A-43D3-8B79-37D633B846F1}">
-                          <asvg:svgBlip xmlns:asvg="http://schemas.microsoft.com/office/drawing/2016/SVG/main" r:embed="rId12"/>
+                          <asvg:svgBlip xmlns:asvg="http://schemas.microsoft.com/office/drawing/2016/SVG/main" r:embed="rId13"/>
                         </a:ext>
                       </a:extLst>
                     </a:blip>
@@ -814,28 +1141,98 @@
           <w:szCs w:val="21"/>
           <w:shd w:val="clear" w:color="auto" w:fill="FFFFFF"/>
         </w:rPr>
-        <w:t>Il sistema dovrà fare in modo che almeno una guida sia sempre libera in modo da far sì che sia sempre possibile stampare e convalidare biglietti.</w:t>
-      </w:r>
-    </w:p>
-    <w:p>
-      <w:pPr>
-        <w:rPr>
-          <w:rFonts w:cs="Calibri"/>
-          <w:color w:val="202122"/>
-          <w:sz w:val="21"/>
-          <w:szCs w:val="21"/>
-          <w:shd w:val="clear" w:color="auto" w:fill="FFFFFF"/>
-        </w:rPr>
-      </w:pPr>
-      <w:r>
-        <w:rPr>
-          <w:rFonts w:cs="Calibri"/>
-          <w:color w:val="202122"/>
-          <w:sz w:val="21"/>
-          <w:szCs w:val="21"/>
-          <w:shd w:val="clear" w:color="auto" w:fill="FFFFFF"/>
-        </w:rPr>
-        <w:t>Controllerà gli abbonamenti prossimi alla scadenza e invierà un avviso per rinnovare l’abbonamento.</w:t>
+        <w:t xml:space="preserve">Il sistema dovrà fare in modo che almeno una guida sia libera </w:t>
+      </w:r>
+      <w:r>
+        <w:rPr>
+          <w:rFonts w:cs="Calibri"/>
+          <w:color w:val="202122"/>
+          <w:sz w:val="21"/>
+          <w:szCs w:val="21"/>
+          <w:shd w:val="clear" w:color="auto" w:fill="FFFFFF"/>
+        </w:rPr>
+        <w:t xml:space="preserve">per </w:t>
+      </w:r>
+      <w:r>
+        <w:rPr>
+          <w:rFonts w:cs="Calibri"/>
+          <w:color w:val="202122"/>
+          <w:sz w:val="21"/>
+          <w:szCs w:val="21"/>
+          <w:shd w:val="clear" w:color="auto" w:fill="FFFFFF"/>
+        </w:rPr>
+        <w:t>far sì che sia sempre possibile stampare e convalidare biglietti.</w:t>
+      </w:r>
+    </w:p>
+    <w:p>
+      <w:pPr>
+        <w:rPr>
+          <w:rFonts w:cs="Calibri"/>
+          <w:color w:val="202122"/>
+          <w:sz w:val="21"/>
+          <w:szCs w:val="21"/>
+          <w:shd w:val="clear" w:color="auto" w:fill="FFFFFF"/>
+        </w:rPr>
+      </w:pPr>
+      <w:r>
+        <w:rPr>
+          <w:rFonts w:cs="Calibri"/>
+          <w:color w:val="202122"/>
+          <w:sz w:val="21"/>
+          <w:szCs w:val="21"/>
+          <w:shd w:val="clear" w:color="auto" w:fill="FFFFFF"/>
+        </w:rPr>
+        <w:t>Controllerà gli abbonamenti prossimi alla scadenza e invierà un avviso</w:t>
+      </w:r>
+      <w:r>
+        <w:rPr>
+          <w:rFonts w:cs="Calibri"/>
+          <w:color w:val="202122"/>
+          <w:sz w:val="21"/>
+          <w:szCs w:val="21"/>
+          <w:shd w:val="clear" w:color="auto" w:fill="FFFFFF"/>
+        </w:rPr>
+        <w:t xml:space="preserve"> </w:t>
+      </w:r>
+      <w:r>
+        <w:rPr>
+          <w:rFonts w:cs="Calibri"/>
+          <w:color w:val="202122"/>
+          <w:sz w:val="21"/>
+          <w:szCs w:val="21"/>
+          <w:shd w:val="clear" w:color="auto" w:fill="FFFFFF"/>
+        </w:rPr>
+        <w:t>per poterl</w:t>
+      </w:r>
+      <w:r>
+        <w:rPr>
+          <w:rFonts w:cs="Calibri"/>
+          <w:color w:val="202122"/>
+          <w:sz w:val="21"/>
+          <w:szCs w:val="21"/>
+          <w:shd w:val="clear" w:color="auto" w:fill="FFFFFF"/>
+        </w:rPr>
+        <w:t xml:space="preserve">i </w:t>
+      </w:r>
+      <w:r>
+        <w:rPr>
+          <w:rFonts w:cs="Calibri"/>
+          <w:color w:val="202122"/>
+          <w:sz w:val="21"/>
+          <w:szCs w:val="21"/>
+          <w:shd w:val="clear" w:color="auto" w:fill="FFFFFF"/>
+        </w:rPr>
+        <w:t>rinnovare</w:t>
+      </w:r>
+      <w:r>
+        <w:rPr>
+          <w:rFonts w:cs="Calibri"/>
+          <w:color w:val="202122"/>
+          <w:sz w:val="21"/>
+          <w:szCs w:val="21"/>
+          <w:shd w:val="clear" w:color="auto" w:fill="FFFFFF"/>
+        </w:rPr>
+        <w:t>.</w:t>
       </w:r>
     </w:p>
     <w:p>
@@ -843,7 +1240,67 @@
         <w:rPr>
           <w:color w:val="000000"/>
         </w:rPr>
-        <w:t>Durante la convalidazione del biglietto deve controllare se l’ora di inizio della visita non preceda l’ora nella quale si sta convalidando il biglietto.</w:t>
+        <w:t xml:space="preserve">Durante la convalidazione del biglietto </w:t>
+      </w:r>
+      <w:r>
+        <w:rPr>
+          <w:color w:val="000000"/>
+        </w:rPr>
+        <w:t>il sistema dovrà</w:t>
+      </w:r>
+      <w:r>
+        <w:rPr>
+          <w:color w:val="000000"/>
+        </w:rPr>
+        <w:t xml:space="preserve"> controllare </w:t>
+      </w:r>
+      <w:r>
+        <w:rPr>
+          <w:color w:val="000000"/>
+        </w:rPr>
+        <w:t>che</w:t>
+      </w:r>
+      <w:r>
+        <w:rPr>
+          <w:color w:val="000000"/>
+        </w:rPr>
+        <w:t xml:space="preserve"> l’orario nel quale si sta convalidando il biglietto</w:t>
+      </w:r>
+      <w:r>
+        <w:rPr>
+          <w:color w:val="000000"/>
+        </w:rPr>
+        <w:t xml:space="preserve"> non preceda</w:t>
+      </w:r>
+      <w:r>
+        <w:rPr>
+          <w:color w:val="000000"/>
+        </w:rPr>
+        <w:t xml:space="preserve"> l’orario di inizio della visita</w:t>
+      </w:r>
+      <w:r>
+        <w:rPr>
+          <w:color w:val="000000"/>
+        </w:rPr>
+        <w:t>, se cos</w:t>
+      </w:r>
+      <w:r>
+        <w:rPr>
+          <w:color w:val="000000"/>
+        </w:rPr>
+        <w:t xml:space="preserve">ì non fosse </w:t>
+      </w:r>
+      <w:r>
+        <w:rPr>
+          <w:color w:val="000000"/>
+        </w:rPr>
+        <w:t>questo non verrà convalidato</w:t>
+      </w:r>
+      <w:r>
+        <w:rPr>
+          <w:color w:val="000000"/>
+        </w:rPr>
+        <w:t>.</w:t>
       </w:r>
     </w:p>
     <w:p/>
@@ -962,8 +1419,124 @@
       </w:rPr>
     </w:lvl>
   </w:abstractNum>
+  <w:abstractNum w:abstractNumId="1" w15:restartNumberingAfterBreak="0">
+    <w:nsid w:val="4A1849FB"/>
+    <w:multiLevelType w:val="hybridMultilevel"/>
+    <w:tmpl w:val="EACC381C"/>
+    <w:lvl w:ilvl="0" w:tplc="04100001">
+      <w:start w:val="1"/>
+      <w:numFmt w:val="bullet"/>
+      <w:lvlText w:val=""/>
+      <w:lvlJc w:val="left"/>
+      <w:pPr>
+        <w:ind w:left="720" w:hanging="360"/>
+      </w:pPr>
+      <w:rPr>
+        <w:rFonts w:ascii="Symbol" w:hAnsi="Symbol" w:hint="default"/>
+      </w:rPr>
+    </w:lvl>
+    <w:lvl w:ilvl="1" w:tplc="04100003" w:tentative="1">
+      <w:start w:val="1"/>
+      <w:numFmt w:val="bullet"/>
+      <w:lvlText w:val="o"/>
+      <w:lvlJc w:val="left"/>
+      <w:pPr>
+        <w:ind w:left="1440" w:hanging="360"/>
+      </w:pPr>
+      <w:rPr>
+        <w:rFonts w:ascii="Courier New" w:hAnsi="Courier New" w:cs="Courier New" w:hint="default"/>
+      </w:rPr>
+    </w:lvl>
+    <w:lvl w:ilvl="2" w:tplc="04100005" w:tentative="1">
+      <w:start w:val="1"/>
+      <w:numFmt w:val="bullet"/>
+      <w:lvlText w:val=""/>
+      <w:lvlJc w:val="left"/>
+      <w:pPr>
+        <w:ind w:left="2160" w:hanging="360"/>
+      </w:pPr>
+      <w:rPr>
+        <w:rFonts w:ascii="Wingdings" w:hAnsi="Wingdings" w:hint="default"/>
+      </w:rPr>
+    </w:lvl>
+    <w:lvl w:ilvl="3" w:tplc="04100001" w:tentative="1">
+      <w:start w:val="1"/>
+      <w:numFmt w:val="bullet"/>
+      <w:lvlText w:val=""/>
+      <w:lvlJc w:val="left"/>
+      <w:pPr>
+        <w:ind w:left="2880" w:hanging="360"/>
+      </w:pPr>
+      <w:rPr>
+        <w:rFonts w:ascii="Symbol" w:hAnsi="Symbol" w:hint="default"/>
+      </w:rPr>
+    </w:lvl>
+    <w:lvl w:ilvl="4" w:tplc="04100003" w:tentative="1">
+      <w:start w:val="1"/>
+      <w:numFmt w:val="bullet"/>
+      <w:lvlText w:val="o"/>
+      <w:lvlJc w:val="left"/>
+      <w:pPr>
+        <w:ind w:left="3600" w:hanging="360"/>
+      </w:pPr>
+      <w:rPr>
+        <w:rFonts w:ascii="Courier New" w:hAnsi="Courier New" w:cs="Courier New" w:hint="default"/>
+      </w:rPr>
+    </w:lvl>
+    <w:lvl w:ilvl="5" w:tplc="04100005" w:tentative="1">
+      <w:start w:val="1"/>
+      <w:numFmt w:val="bullet"/>
+      <w:lvlText w:val=""/>
+      <w:lvlJc w:val="left"/>
+      <w:pPr>
+        <w:ind w:left="4320" w:hanging="360"/>
+      </w:pPr>
+      <w:rPr>
+        <w:rFonts w:ascii="Wingdings" w:hAnsi="Wingdings" w:hint="default"/>
+      </w:rPr>
+    </w:lvl>
+    <w:lvl w:ilvl="6" w:tplc="04100001" w:tentative="1">
+      <w:start w:val="1"/>
+      <w:numFmt w:val="bullet"/>
+      <w:lvlText w:val=""/>
+      <w:lvlJc w:val="left"/>
+      <w:pPr>
+        <w:ind w:left="5040" w:hanging="360"/>
+      </w:pPr>
+      <w:rPr>
+        <w:rFonts w:ascii="Symbol" w:hAnsi="Symbol" w:hint="default"/>
+      </w:rPr>
+    </w:lvl>
+    <w:lvl w:ilvl="7" w:tplc="04100003" w:tentative="1">
+      <w:start w:val="1"/>
+      <w:numFmt w:val="bullet"/>
+      <w:lvlText w:val="o"/>
+      <w:lvlJc w:val="left"/>
+      <w:pPr>
+        <w:ind w:left="5760" w:hanging="360"/>
+      </w:pPr>
+      <w:rPr>
+        <w:rFonts w:ascii="Courier New" w:hAnsi="Courier New" w:cs="Courier New" w:hint="default"/>
+      </w:rPr>
+    </w:lvl>
+    <w:lvl w:ilvl="8" w:tplc="04100005" w:tentative="1">
+      <w:start w:val="1"/>
+      <w:numFmt w:val="bullet"/>
+      <w:lvlText w:val=""/>
+      <w:lvlJc w:val="left"/>
+      <w:pPr>
+        <w:ind w:left="6480" w:hanging="360"/>
+      </w:pPr>
+      <w:rPr>
+        <w:rFonts w:ascii="Wingdings" w:hAnsi="Wingdings" w:hint="default"/>
+      </w:rPr>
+    </w:lvl>
+  </w:abstractNum>
   <w:num w:numId="1" w16cid:durableId="1183056154">
     <w:abstractNumId w:val="0"/>
+  </w:num>
+  <w:num w:numId="2" w16cid:durableId="1242981400">
+    <w:abstractNumId w:val="1"/>
   </w:num>
 </w:numbering>
 </file>
@@ -1412,6 +1985,74 @@
       <w:contextualSpacing/>
     </w:pPr>
   </w:style>
+  <w:style w:type="table" w:styleId="Grigliatabella">
+    <w:name w:val="Table Grid"/>
+    <w:basedOn w:val="Tabellanormale"/>
+    <w:uiPriority w:val="39"/>
+    <w:rsid w:val="00E916E4"/>
+    <w:pPr>
+      <w:spacing w:after="0" w:line="240" w:lineRule="auto"/>
+    </w:pPr>
+    <w:tblPr>
+      <w:tblBorders>
+        <w:top w:val="single" w:sz="4" w:space="0" w:color="auto"/>
+        <w:left w:val="single" w:sz="4" w:space="0" w:color="auto"/>
+        <w:bottom w:val="single" w:sz="4" w:space="0" w:color="auto"/>
+        <w:right w:val="single" w:sz="4" w:space="0" w:color="auto"/>
+        <w:insideH w:val="single" w:sz="4" w:space="0" w:color="auto"/>
+        <w:insideV w:val="single" w:sz="4" w:space="0" w:color="auto"/>
+      </w:tblBorders>
+    </w:tblPr>
+  </w:style>
+  <w:style w:type="table" w:styleId="Tabellasemplice4">
+    <w:name w:val="Plain Table 4"/>
+    <w:basedOn w:val="Tabellanormale"/>
+    <w:uiPriority w:val="44"/>
+    <w:rsid w:val="00937FDC"/>
+    <w:pPr>
+      <w:spacing w:after="0" w:line="240" w:lineRule="auto"/>
+    </w:pPr>
+    <w:tblPr>
+      <w:tblStyleRowBandSize w:val="1"/>
+      <w:tblStyleColBandSize w:val="1"/>
+    </w:tblPr>
+    <w:tblStylePr w:type="firstRow">
+      <w:rPr>
+        <w:b/>
+        <w:bCs/>
+      </w:rPr>
+    </w:tblStylePr>
+    <w:tblStylePr w:type="lastRow">
+      <w:rPr>
+        <w:b/>
+        <w:bCs/>
+      </w:rPr>
+    </w:tblStylePr>
+    <w:tblStylePr w:type="firstCol">
+      <w:rPr>
+        <w:b/>
+        <w:bCs/>
+      </w:rPr>
+    </w:tblStylePr>
+    <w:tblStylePr w:type="lastCol">
+      <w:rPr>
+        <w:b/>
+        <w:bCs/>
+      </w:rPr>
+    </w:tblStylePr>
+    <w:tblStylePr w:type="band1Vert">
+      <w:tblPr/>
+      <w:tcPr>
+        <w:shd w:val="clear" w:color="auto" w:fill="F2F2F2" w:themeFill="background1" w:themeFillShade="F2"/>
+      </w:tcPr>
+    </w:tblStylePr>
+    <w:tblStylePr w:type="band1Horz">
+      <w:tblPr/>
+      <w:tcPr>
+        <w:shd w:val="clear" w:color="auto" w:fill="F2F2F2" w:themeFill="background1" w:themeFillShade="F2"/>
+      </w:tcPr>
+    </w:tblStylePr>
+  </w:style>
 </w:styles>
 </file>
 
@@ -1708,4 +2349,16 @@
     </a:ext>
   </a:extLst>
 </a:theme>
+</file>
+
+<file path=customXml/item1.xml><?xml version="1.0" encoding="utf-8"?>
+<b:Sources xmlns:b="http://schemas.openxmlformats.org/officeDocument/2006/bibliography" xmlns="http://schemas.openxmlformats.org/officeDocument/2006/bibliography" SelectedStyle="\APASixthEditionOfficeOnline.xsl" StyleName="APA" Version="6"/>
+</file>
+
+<file path=customXml/itemProps1.xml><?xml version="1.0" encoding="utf-8"?>
+<ds:datastoreItem xmlns:ds="http://schemas.openxmlformats.org/officeDocument/2006/customXml" ds:itemID="{8FB58525-CFA5-4F6C-B9A9-18CB988358C6}">
+  <ds:schemaRefs>
+    <ds:schemaRef ds:uri="http://schemas.openxmlformats.org/officeDocument/2006/bibliography"/>
+  </ds:schemaRefs>
+</ds:datastoreItem>
 </file>